--- a/Document/서원준/서원준_작업일지_17주차.docx
+++ b/Document/서원준/서원준_작업일지_17주차.docx
@@ -171,7 +171,6 @@
                 <w:spacing w:val="0"/>
                 <w:position w:val="0"/>
                 <w:sz w:val="20"/>
-                <w:shd w:fill="auto" w:val="clear"/>
               </w:rPr>
             </w:pPr>
             <w:r>
@@ -699,7 +698,7 @@
                 <w:sz w:val="20"/>
                 <w:shd w:fill="auto" w:val="clear"/>
               </w:rPr>
-              <w:t xml:space="preserve">18주차</w:t>
+              <w:t xml:space="preserve">18주차ㅈ</w:t>
             </w:r>
           </w:p>
         </w:tc>

--- a/Document/서원준/서원준_작업일지_17주차.docx
+++ b/Document/서원준/서원준_작업일지_17주차.docx
@@ -698,7 +698,7 @@
                 <w:sz w:val="20"/>
                 <w:shd w:fill="auto" w:val="clear"/>
               </w:rPr>
-              <w:t xml:space="preserve">18주차ㅈ</w:t>
+              <w:t xml:space="preserve">18주차</w:t>
             </w:r>
           </w:p>
         </w:tc>
